--- a/法令ファイル/資金移動業履行保証金規則/資金移動業履行保証金規則（平成二十二年内閣府・法務省令第五号）.docx
+++ b/法令ファイル/資金移動業履行保証金規則/資金移動業履行保証金規則（平成二十二年内閣府・法務省令第五号）.docx
@@ -100,6 +100,8 @@
       </w:pPr>
       <w:r>
         <w:t>資金移動業者は、前項の規定による供託をしたときは、所在地変更前の本店の最寄りの供託所に供託した履行保証金を取り戻すことができる。</w:t>
+        <w:br/>
+        <w:t>この場合において、供託規則第二十五条第一項本文の規定により供託物払渡請求書に添付すべき書面は、本店の所在地の変更の事実を証する書面及び前項の規定による供託に係る供託書正本の写しをもって足りる。</w:t>
       </w:r>
     </w:p>
     <w:p>
@@ -198,6 +200,8 @@
       </w:pPr>
       <w:r>
         <w:t>第二条の規定は、第一項の取戻しの手続について準用する。</w:t>
+        <w:br/>
+        <w:t>この場合において、同条中「前条第二項」とあるのは、「第四条第三項」と読み替えるものとする。</w:t>
       </w:r>
     </w:p>
     <w:p>
@@ -340,6 +344,8 @@
     <w:p>
       <w:r>
         <w:t>議長は、必要があると認めるときは、意見聴取会を延期し、又は続行することができる。</w:t>
+        <w:br/>
+        <w:t>この場合においては、議長は、次回の期日及び場所を定め、これを公示し、かつ、資金移動業者に通知しなければならない。</w:t>
       </w:r>
     </w:p>
     <w:p>
@@ -374,154 +380,100 @@
     </w:p>
     <w:p>
       <w:pPr>
-        <w:pStyle w:val="Heading6"/>
+        <w:pStyle w:val="ListBullet"/>
         <w:ind w:left="880"/>
       </w:pPr>
       <w:r>
         <w:t>一</w:t>
-      </w:r>
-    </w:p>
-    <w:p>
-      <w:pPr>
-        <w:ind w:left="880"/>
-      </w:pPr>
-      <w:r>
+        <w:br/>
         <w:t>意見聴取会の事案の表示</w:t>
       </w:r>
     </w:p>
     <w:p>
       <w:pPr>
-        <w:pStyle w:val="Heading6"/>
+        <w:pStyle w:val="ListBullet"/>
         <w:ind w:left="880"/>
       </w:pPr>
       <w:r>
         <w:t>二</w:t>
-      </w:r>
-    </w:p>
-    <w:p>
-      <w:pPr>
-        <w:ind w:left="880"/>
-      </w:pPr>
-      <w:r>
+        <w:br/>
         <w:t>意見聴取会の期日及び場所</w:t>
       </w:r>
     </w:p>
     <w:p>
       <w:pPr>
-        <w:pStyle w:val="Heading6"/>
+        <w:pStyle w:val="ListBullet"/>
         <w:ind w:left="880"/>
       </w:pPr>
       <w:r>
         <w:t>三</w:t>
-      </w:r>
-    </w:p>
-    <w:p>
-      <w:pPr>
-        <w:ind w:left="880"/>
-      </w:pPr>
-      <w:r>
+        <w:br/>
         <w:t>議長の職名及び氏名</w:t>
       </w:r>
     </w:p>
     <w:p>
       <w:pPr>
-        <w:pStyle w:val="Heading6"/>
+        <w:pStyle w:val="ListBullet"/>
         <w:ind w:left="880"/>
       </w:pPr>
       <w:r>
         <w:t>四</w:t>
-      </w:r>
-    </w:p>
-    <w:p>
-      <w:pPr>
-        <w:ind w:left="880"/>
-      </w:pPr>
-      <w:r>
+        <w:br/>
         <w:t>出席した関係人の氏名及び住所</w:t>
       </w:r>
     </w:p>
     <w:p>
       <w:pPr>
-        <w:pStyle w:val="Heading6"/>
+        <w:pStyle w:val="ListBullet"/>
         <w:ind w:left="880"/>
       </w:pPr>
       <w:r>
         <w:t>五</w:t>
-      </w:r>
-    </w:p>
-    <w:p>
-      <w:pPr>
-        <w:ind w:left="880"/>
-      </w:pPr>
-      <w:r>
+        <w:br/>
         <w:t>その他の出席者の氏名</w:t>
       </w:r>
     </w:p>
     <w:p>
       <w:pPr>
-        <w:pStyle w:val="Heading6"/>
+        <w:pStyle w:val="ListBullet"/>
         <w:ind w:left="880"/>
       </w:pPr>
       <w:r>
         <w:t>六</w:t>
-      </w:r>
-    </w:p>
-    <w:p>
-      <w:pPr>
-        <w:ind w:left="880"/>
-      </w:pPr>
-      <w:r>
+        <w:br/>
         <w:t>陳述された意見の要旨</w:t>
       </w:r>
     </w:p>
     <w:p>
       <w:pPr>
-        <w:pStyle w:val="Heading6"/>
+        <w:pStyle w:val="ListBullet"/>
         <w:ind w:left="880"/>
       </w:pPr>
       <w:r>
         <w:t>七</w:t>
-      </w:r>
-    </w:p>
-    <w:p>
-      <w:pPr>
-        <w:ind w:left="880"/>
-      </w:pPr>
-      <w:r>
+        <w:br/>
         <w:t>口述書が提出された場合にあっては、その旨及び口述書の要旨</w:t>
       </w:r>
     </w:p>
     <w:p>
       <w:pPr>
-        <w:pStyle w:val="Heading6"/>
+        <w:pStyle w:val="ListBullet"/>
         <w:ind w:left="880"/>
       </w:pPr>
       <w:r>
         <w:t>八</w:t>
-      </w:r>
-    </w:p>
-    <w:p>
-      <w:pPr>
-        <w:ind w:left="880"/>
-      </w:pPr>
-      <w:r>
+        <w:br/>
         <w:t>証拠が提示された場合にあっては、その旨及び証拠の標目</w:t>
       </w:r>
     </w:p>
     <w:p>
       <w:pPr>
-        <w:pStyle w:val="Heading6"/>
+        <w:pStyle w:val="ListBullet"/>
         <w:ind w:left="880"/>
       </w:pPr>
       <w:r>
         <w:t>九</w:t>
-      </w:r>
-    </w:p>
-    <w:p>
-      <w:pPr>
-        <w:ind w:left="880"/>
-      </w:pPr>
-      <w:r>
+        <w:br/>
         <w:t>その他議長が必要と認める事項</w:t>
       </w:r>
     </w:p>
@@ -579,6 +531,8 @@
       </w:pPr>
       <w:r>
         <w:t>金融庁長官は、前項の規定による配当の実施をしたときは、様式第八により作成した通知書に、支払委託書の写しを添付して、資金移動業者に交付しなければならない。</w:t>
+        <w:br/>
+        <w:t>ただし、資金移動業者の所在を確知できないときは、当該通知書の公示をもってこれに代えることができる。</w:t>
       </w:r>
     </w:p>
     <w:p>
@@ -690,6 +644,8 @@
       </w:pPr>
       <w:r>
         <w:t>金融庁長官は、前項の規定による仮配当をしたときは、様式第八により作成した通知書に、支払委託書の写しを添付して、資金移動業者に交付しなければならない。</w:t>
+        <w:br/>
+        <w:t>ただし、資金移動業者の所在を確知できないときは、当該通知書の公示をもってこれに代えることができる。</w:t>
       </w:r>
     </w:p>
     <w:p>
@@ -767,52 +723,34 @@
     </w:p>
     <w:p>
       <w:pPr>
-        <w:pStyle w:val="Heading6"/>
+        <w:pStyle w:val="ListBullet"/>
         <w:ind w:left="880"/>
       </w:pPr>
       <w:r>
         <w:t>一</w:t>
-      </w:r>
-    </w:p>
-    <w:p>
-      <w:pPr>
-        <w:ind w:left="880"/>
-      </w:pPr>
-      <w:r>
+        <w:br/>
         <w:t>当該申請を補正するために要する期間</w:t>
       </w:r>
     </w:p>
     <w:p>
       <w:pPr>
-        <w:pStyle w:val="Heading6"/>
+        <w:pStyle w:val="ListBullet"/>
         <w:ind w:left="880"/>
       </w:pPr>
       <w:r>
         <w:t>二</w:t>
-      </w:r>
-    </w:p>
-    <w:p>
-      <w:pPr>
-        <w:ind w:left="880"/>
-      </w:pPr>
-      <w:r>
+        <w:br/>
         <w:t>当該申請をした者が当該申請の内容を変更するために要する期間</w:t>
       </w:r>
     </w:p>
     <w:p>
       <w:pPr>
-        <w:pStyle w:val="Heading6"/>
+        <w:pStyle w:val="ListBullet"/>
         <w:ind w:left="880"/>
       </w:pPr>
       <w:r>
         <w:t>三</w:t>
-      </w:r>
-    </w:p>
-    <w:p>
-      <w:pPr>
-        <w:ind w:left="880"/>
-      </w:pPr>
-      <w:r>
+        <w:br/>
         <w:t>当該申請をした者が当該申請に係る審査に必要と認められる資料を追加するために要する期間</w:t>
       </w:r>
     </w:p>
@@ -844,7 +782,7 @@
         <w:pStyle w:val="Heading1"/>
       </w:pPr>
       <w:r>
-        <w:t>附　則（平成二九年三月二三日内閣府・法務省令第一号）</w:t>
+        <w:t>附則（平成二九年三月二三日内閣府・法務省令第一号）</w:t>
       </w:r>
     </w:p>
     <w:p>
@@ -862,7 +800,7 @@
         <w:pStyle w:val="Heading1"/>
       </w:pPr>
       <w:r>
-        <w:t>附　則（令和元年六月二四日内閣府・法務省令第二号）</w:t>
+        <w:t>附則（令和元年六月二四日内閣府・法務省令第二号）</w:t>
       </w:r>
     </w:p>
     <w:p>
@@ -880,7 +818,7 @@
         <w:pStyle w:val="Heading1"/>
       </w:pPr>
       <w:r>
-        <w:t>附　則（令和二年四月三日内閣府・法務省令第一号）</w:t>
+        <w:t>附則（令和二年四月三日内閣府・法務省令第一号）</w:t>
       </w:r>
     </w:p>
     <w:p>
@@ -898,7 +836,7 @@
         <w:pStyle w:val="Heading1"/>
       </w:pPr>
       <w:r>
-        <w:t>附　則（令和二年一二月二三日内閣府・法務省令第二号）</w:t>
+        <w:t>附則（令和二年一二月二三日内閣府・法務省令第二号）</w:t>
       </w:r>
     </w:p>
     <w:p>
@@ -916,7 +854,7 @@
         <w:pStyle w:val="Heading1"/>
       </w:pPr>
       <w:r>
-        <w:t>附　則（令和三年三月一九日内閣府・法務省令第三号）</w:t>
+        <w:t>附則（令和三年三月一九日内閣府・法務省令第三号）</w:t>
       </w:r>
     </w:p>
     <w:p>
@@ -944,7 +882,7 @@
     </w:pPr>
     <w:r>
       <w:tab/>
-      <w:t>WeGov v0.1 - FTS141</w:t>
+      <w:t>WeGov v0.2 - FTS141</w:t>
     </w:r>
   </w:p>
 </w:ftr>
